--- a/Final_Recommendation.docx
+++ b/Final_Recommendation.docx
@@ -1058,13 +1058,13 @@
       </w:r>
     </w:p>
     <w:bookmarkEnd w:id="18"/>
-    <w:bookmarkStart w:id="19" w:name="lipid-matrix-formulation-summary"/>
+    <w:bookmarkStart w:id="19" w:name="Xe47db915c2ff8839de56729c7d1e5adb851bcef"/>
     <w:p>
       <w:pPr>
         <w:pStyle w:val="Heading2"/>
       </w:pPr>
       <w:r>
-        <w:t xml:space="preserve">Lipid Matrix Formulation Summary</w:t>
+        <w:t xml:space="preserve">Lipid Matrix Formulation Summary (Optimized for Veradermics-Matching PK)</w:t>
       </w:r>
     </w:p>
     <w:tbl>
@@ -1205,29 +1205,37 @@
               <w:pStyle w:val="Compact"/>
             </w:pPr>
             <w:r>
-              <w:t xml:space="preserve">100.0</w:t>
-            </w:r>
-          </w:p>
-        </w:tc>
-        <w:tc>
-          <w:tcPr/>
-          <w:p>
-            <w:pPr>
-              <w:pStyle w:val="Compact"/>
-            </w:pPr>
-            <w:r>
-              <w:t xml:space="preserve">40.0%</w:t>
-            </w:r>
-          </w:p>
-        </w:tc>
-        <w:tc>
-          <w:tcPr/>
-          <w:p>
-            <w:pPr>
-              <w:pStyle w:val="Compact"/>
-            </w:pPr>
-            <w:r>
-              <w:t xml:space="preserve">Lipid matrix former</w:t>
+              <w:rPr>
+                <w:b/>
+                <w:bCs/>
+              </w:rPr>
+              <w:t xml:space="preserve">112.5</w:t>
+            </w:r>
+          </w:p>
+        </w:tc>
+        <w:tc>
+          <w:tcPr/>
+          <w:p>
+            <w:pPr>
+              <w:pStyle w:val="Compact"/>
+            </w:pPr>
+            <w:r>
+              <w:rPr>
+                <w:b/>
+                <w:bCs/>
+              </w:rPr>
+              <w:t xml:space="preserve">45.0%</w:t>
+            </w:r>
+          </w:p>
+        </w:tc>
+        <w:tc>
+          <w:tcPr/>
+          <w:p>
+            <w:pPr>
+              <w:pStyle w:val="Compact"/>
+            </w:pPr>
+            <w:r>
+              <w:t xml:space="preserve">Lipid matrix former (increased for lower Cmax)</w:t>
             </w:r>
           </w:p>
         </w:tc>
@@ -1251,18 +1259,26 @@
               <w:pStyle w:val="Compact"/>
             </w:pPr>
             <w:r>
-              <w:t xml:space="preserve">50.0</w:t>
-            </w:r>
-          </w:p>
-        </w:tc>
-        <w:tc>
-          <w:tcPr/>
-          <w:p>
-            <w:pPr>
-              <w:pStyle w:val="Compact"/>
-            </w:pPr>
-            <w:r>
-              <w:t xml:space="preserve">20.0%</w:t>
+              <w:rPr>
+                <w:b/>
+                <w:bCs/>
+              </w:rPr>
+              <w:t xml:space="preserve">30.0</w:t>
+            </w:r>
+          </w:p>
+        </w:tc>
+        <w:tc>
+          <w:tcPr/>
+          <w:p>
+            <w:pPr>
+              <w:pStyle w:val="Compact"/>
+            </w:pPr>
+            <w:r>
+              <w:rPr>
+                <w:b/>
+                <w:bCs/>
+              </w:rPr>
+              <w:t xml:space="preserve">12.0%</w:t>
             </w:r>
           </w:p>
         </w:tc>
@@ -1286,40 +1302,48 @@
               <w:pStyle w:val="Compact"/>
             </w:pPr>
             <w:r>
-              <w:t xml:space="preserve">Microcrystalline cellulose</w:t>
-            </w:r>
-          </w:p>
-        </w:tc>
-        <w:tc>
-          <w:tcPr/>
-          <w:p>
-            <w:pPr>
-              <w:pStyle w:val="Compact"/>
-            </w:pPr>
-            <w:r>
-              <w:t xml:space="preserve">62.5</w:t>
-            </w:r>
-          </w:p>
-        </w:tc>
-        <w:tc>
-          <w:tcPr/>
-          <w:p>
-            <w:pPr>
-              <w:pStyle w:val="Compact"/>
-            </w:pPr>
-            <w:r>
-              <w:t xml:space="preserve">25.0%</w:t>
-            </w:r>
-          </w:p>
-        </w:tc>
-        <w:tc>
-          <w:tcPr/>
-          <w:p>
-            <w:pPr>
-              <w:pStyle w:val="Compact"/>
-            </w:pPr>
-            <w:r>
-              <w:t xml:space="preserve">Filler</w:t>
+              <w:t xml:space="preserve">PEG 6000</w:t>
+            </w:r>
+          </w:p>
+        </w:tc>
+        <w:tc>
+          <w:tcPr/>
+          <w:p>
+            <w:pPr>
+              <w:pStyle w:val="Compact"/>
+            </w:pPr>
+            <w:r>
+              <w:rPr>
+                <w:b/>
+                <w:bCs/>
+              </w:rPr>
+              <w:t xml:space="preserve">12.5</w:t>
+            </w:r>
+          </w:p>
+        </w:tc>
+        <w:tc>
+          <w:tcPr/>
+          <w:p>
+            <w:pPr>
+              <w:pStyle w:val="Compact"/>
+            </w:pPr>
+            <w:r>
+              <w:rPr>
+                <w:b/>
+                <w:bCs/>
+              </w:rPr>
+              <w:t xml:space="preserve">5.0%</w:t>
+            </w:r>
+          </w:p>
+        </w:tc>
+        <w:tc>
+          <w:tcPr/>
+          <w:p>
+            <w:pPr>
+              <w:pStyle w:val="Compact"/>
+            </w:pPr>
+            <w:r>
+              <w:t xml:space="preserve">Pore former (ensures complete release)</w:t>
             </w:r>
           </w:p>
         </w:tc>
@@ -1332,29 +1356,29 @@
               <w:pStyle w:val="Compact"/>
             </w:pPr>
             <w:r>
-              <w:t xml:space="preserve">Lactose monohydrate</w:t>
-            </w:r>
-          </w:p>
-        </w:tc>
-        <w:tc>
-          <w:tcPr/>
-          <w:p>
-            <w:pPr>
-              <w:pStyle w:val="Compact"/>
-            </w:pPr>
-            <w:r>
-              <w:t xml:space="preserve">17.0</w:t>
-            </w:r>
-          </w:p>
-        </w:tc>
-        <w:tc>
-          <w:tcPr/>
-          <w:p>
-            <w:pPr>
-              <w:pStyle w:val="Compact"/>
-            </w:pPr>
-            <w:r>
-              <w:t xml:space="preserve">6.8%</w:t>
+              <w:t xml:space="preserve">Microcrystalline cellulose</w:t>
+            </w:r>
+          </w:p>
+        </w:tc>
+        <w:tc>
+          <w:tcPr/>
+          <w:p>
+            <w:pPr>
+              <w:pStyle w:val="Compact"/>
+            </w:pPr>
+            <w:r>
+              <w:t xml:space="preserve">55.0</w:t>
+            </w:r>
+          </w:p>
+        </w:tc>
+        <w:tc>
+          <w:tcPr/>
+          <w:p>
+            <w:pPr>
+              <w:pStyle w:val="Compact"/>
+            </w:pPr>
+            <w:r>
+              <w:t xml:space="preserve">22.0%</w:t>
             </w:r>
           </w:p>
         </w:tc>
@@ -1378,40 +1402,40 @@
               <w:pStyle w:val="Compact"/>
             </w:pPr>
             <w:r>
-              <w:t xml:space="preserve">Colloidal silicon dioxide</w:t>
-            </w:r>
-          </w:p>
-        </w:tc>
-        <w:tc>
-          <w:tcPr/>
-          <w:p>
-            <w:pPr>
-              <w:pStyle w:val="Compact"/>
-            </w:pPr>
-            <w:r>
-              <w:t xml:space="preserve">6.0</w:t>
-            </w:r>
-          </w:p>
-        </w:tc>
-        <w:tc>
-          <w:tcPr/>
-          <w:p>
-            <w:pPr>
-              <w:pStyle w:val="Compact"/>
-            </w:pPr>
-            <w:r>
-              <w:t xml:space="preserve">2.4%</w:t>
-            </w:r>
-          </w:p>
-        </w:tc>
-        <w:tc>
-          <w:tcPr/>
-          <w:p>
-            <w:pPr>
-              <w:pStyle w:val="Compact"/>
-            </w:pPr>
-            <w:r>
-              <w:t xml:space="preserve">Glidant</w:t>
+              <w:t xml:space="preserve">Lactose monohydrate</w:t>
+            </w:r>
+          </w:p>
+        </w:tc>
+        <w:tc>
+          <w:tcPr/>
+          <w:p>
+            <w:pPr>
+              <w:pStyle w:val="Compact"/>
+            </w:pPr>
+            <w:r>
+              <w:t xml:space="preserve">17.5</w:t>
+            </w:r>
+          </w:p>
+        </w:tc>
+        <w:tc>
+          <w:tcPr/>
+          <w:p>
+            <w:pPr>
+              <w:pStyle w:val="Compact"/>
+            </w:pPr>
+            <w:r>
+              <w:t xml:space="preserve">7.0%</w:t>
+            </w:r>
+          </w:p>
+        </w:tc>
+        <w:tc>
+          <w:tcPr/>
+          <w:p>
+            <w:pPr>
+              <w:pStyle w:val="Compact"/>
+            </w:pPr>
+            <w:r>
+              <w:t xml:space="preserve">Filler</w:t>
             </w:r>
           </w:p>
         </w:tc>
@@ -1424,6 +1448,98 @@
               <w:pStyle w:val="Compact"/>
             </w:pPr>
             <w:r>
+              <w:t xml:space="preserve">Poloxamer 188</w:t>
+            </w:r>
+          </w:p>
+        </w:tc>
+        <w:tc>
+          <w:tcPr/>
+          <w:p>
+            <w:pPr>
+              <w:pStyle w:val="Compact"/>
+            </w:pPr>
+            <w:r>
+              <w:t xml:space="preserve">3.75</w:t>
+            </w:r>
+          </w:p>
+        </w:tc>
+        <w:tc>
+          <w:tcPr/>
+          <w:p>
+            <w:pPr>
+              <w:pStyle w:val="Compact"/>
+            </w:pPr>
+            <w:r>
+              <w:t xml:space="preserve">1.5%</w:t>
+            </w:r>
+          </w:p>
+        </w:tc>
+        <w:tc>
+          <w:tcPr/>
+          <w:p>
+            <w:pPr>
+              <w:pStyle w:val="Compact"/>
+            </w:pPr>
+            <w:r>
+              <w:t xml:space="preserve">Surfactant (wetting)</w:t>
+            </w:r>
+          </w:p>
+        </w:tc>
+      </w:tr>
+      <w:tr>
+        <w:tc>
+          <w:tcPr/>
+          <w:p>
+            <w:pPr>
+              <w:pStyle w:val="Compact"/>
+            </w:pPr>
+            <w:r>
+              <w:t xml:space="preserve">Colloidal silicon dioxide</w:t>
+            </w:r>
+          </w:p>
+        </w:tc>
+        <w:tc>
+          <w:tcPr/>
+          <w:p>
+            <w:pPr>
+              <w:pStyle w:val="Compact"/>
+            </w:pPr>
+            <w:r>
+              <w:t xml:space="preserve">5.0</w:t>
+            </w:r>
+          </w:p>
+        </w:tc>
+        <w:tc>
+          <w:tcPr/>
+          <w:p>
+            <w:pPr>
+              <w:pStyle w:val="Compact"/>
+            </w:pPr>
+            <w:r>
+              <w:t xml:space="preserve">2.0%</w:t>
+            </w:r>
+          </w:p>
+        </w:tc>
+        <w:tc>
+          <w:tcPr/>
+          <w:p>
+            <w:pPr>
+              <w:pStyle w:val="Compact"/>
+            </w:pPr>
+            <w:r>
+              <w:t xml:space="preserve">Glidant</w:t>
+            </w:r>
+          </w:p>
+        </w:tc>
+      </w:tr>
+      <w:tr>
+        <w:tc>
+          <w:tcPr/>
+          <w:p>
+            <w:pPr>
+              <w:pStyle w:val="Compact"/>
+            </w:pPr>
+            <w:r>
               <w:t xml:space="preserve">Magnesium stearate</w:t>
             </w:r>
           </w:p>
@@ -1435,18 +1551,18 @@
               <w:pStyle w:val="Compact"/>
             </w:pPr>
             <w:r>
-              <w:t xml:space="preserve">6.0</w:t>
-            </w:r>
-          </w:p>
-        </w:tc>
-        <w:tc>
-          <w:tcPr/>
-          <w:p>
-            <w:pPr>
-              <w:pStyle w:val="Compact"/>
-            </w:pPr>
-            <w:r>
-              <w:t xml:space="preserve">2.4%</w:t>
+              <w:t xml:space="preserve">5.25</w:t>
+            </w:r>
+          </w:p>
+        </w:tc>
+        <w:tc>
+          <w:tcPr/>
+          <w:p>
+            <w:pPr>
+              <w:pStyle w:val="Compact"/>
+            </w:pPr>
+            <w:r>
+              <w:t xml:space="preserve">2.1%</w:t>
             </w:r>
           </w:p>
         </w:tc>
@@ -1522,6 +1638,24 @@
       </w:r>
       <w:r>
         <w:t xml:space="preserve">8.5 mg twice daily (q12h) - 17 mg total daily dose</w:t>
+      </w:r>
+    </w:p>
+    <w:p>
+      <w:pPr>
+        <w:pStyle w:val="BodyText"/>
+      </w:pPr>
+      <w:r>
+        <w:rPr>
+          <w:b/>
+          <w:bCs/>
+        </w:rPr>
+        <w:t xml:space="preserve">Target PK:</w:t>
+      </w:r>
+      <w:r>
+        <w:t xml:space="preserve"> </w:t>
+      </w:r>
+      <w:r>
+        <w:t xml:space="preserve">Cmax 6-10 ng/mL (matching Veradermics ~7-8 ng/mL); maintain &gt;1.62 ng/mL for 10-12h</w:t>
       </w:r>
     </w:p>
     <w:p>

--- a/Final_Recommendation.docx
+++ b/Final_Recommendation.docx
@@ -10,7 +10,7 @@
         <w:t xml:space="preserve">Final Recommendation: Extended-Release Minoxidil Formulation</w:t>
       </w:r>
     </w:p>
-    <w:bookmarkStart w:id="21" w:name="Xcf15d8003bed75afabc4896ca857d1a7e93f130"/>
+    <w:bookmarkStart w:id="24" w:name="Xcf15d8003bed75afabc4896ca857d1a7e93f130"/>
     <w:p>
       <w:pPr>
         <w:pStyle w:val="Heading1"/>
@@ -1666,13 +1666,364 @@
       </w:r>
     </w:p>
     <w:bookmarkEnd w:id="19"/>
-    <w:bookmarkStart w:id="20" w:name="bottom-line"/>
+    <w:bookmarkStart w:id="20" w:name="X4cc4e264606df2851463827d4caea481665763e"/>
     <w:p>
       <w:pPr>
         <w:pStyle w:val="Heading2"/>
       </w:pPr>
       <w:r>
-        <w:t xml:space="preserve">Bottom Line</w:t>
+        <w:t xml:space="preserve">Bottom Line: Structured Decision Framework</w:t>
+      </w:r>
+    </w:p>
+    <w:bookmarkEnd w:id="20"/>
+    <w:bookmarkStart w:id="21" w:name="development-strategy"/>
+    <w:p>
+      <w:pPr>
+        <w:pStyle w:val="Heading2"/>
+      </w:pPr>
+      <w:r>
+        <w:t xml:space="preserve">DEVELOPMENT STRATEGY</w:t>
+      </w:r>
+    </w:p>
+    <w:bookmarkEnd w:id="21"/>
+    <w:tbl>
+      <w:tblPr>
+        <w:tblStyle w:val="Table"/>
+        <w:tblW w:type="auto" w:w="0"/>
+        <w:tblLook w:firstRow="1" w:lastRow="0" w:firstColumn="0" w:lastColumn="0" w:noHBand="0" w:noVBand="0" w:val="0020"/>
+      </w:tblPr>
+      <w:tblGrid>
+        <w:gridCol w:w="3960"/>
+        <w:gridCol w:w="3960"/>
+      </w:tblGrid>
+      <w:tr>
+        <w:trPr>
+          <w:tblHeader w:val="on"/>
+        </w:trPr>
+        <w:tc>
+          <w:tcPr/>
+          <w:p>
+            <w:pPr>
+              <w:pStyle w:val="Compact"/>
+            </w:pPr>
+            <w:r>
+              <w:t xml:space="preserve">Element</w:t>
+            </w:r>
+          </w:p>
+        </w:tc>
+        <w:tc>
+          <w:tcPr/>
+          <w:p>
+            <w:pPr>
+              <w:pStyle w:val="Compact"/>
+            </w:pPr>
+            <w:r>
+              <w:t xml:space="preserve">Decision</w:t>
+            </w:r>
+          </w:p>
+        </w:tc>
+      </w:tr>
+      <w:tr>
+        <w:tc>
+          <w:tcPr/>
+          <w:p>
+            <w:pPr>
+              <w:pStyle w:val="Compact"/>
+            </w:pPr>
+            <w:r>
+              <w:rPr>
+                <w:b/>
+                <w:bCs/>
+              </w:rPr>
+              <w:t xml:space="preserve">PRIMARY PATH</w:t>
+            </w:r>
+          </w:p>
+        </w:tc>
+        <w:tc>
+          <w:tcPr/>
+          <w:p>
+            <w:pPr>
+              <w:pStyle w:val="Compact"/>
+            </w:pPr>
+            <w:r>
+              <w:rPr>
+                <w:b/>
+                <w:bCs/>
+              </w:rPr>
+              <w:t xml:space="preserve">Lipid Matrix</w:t>
+            </w:r>
+            <w:r>
+              <w:t xml:space="preserve"> </w:t>
+            </w:r>
+            <w:r>
+              <w:t xml:space="preserve">— Fastest to PK data + strongest patent differentiation story. Proceed with melt granulation formulation using Compritol/Precirol.</w:t>
+            </w:r>
+          </w:p>
+        </w:tc>
+      </w:tr>
+      <w:tr>
+        <w:tc>
+          <w:tcPr/>
+          <w:p>
+            <w:pPr>
+              <w:pStyle w:val="Compact"/>
+            </w:pPr>
+            <w:r>
+              <w:rPr>
+                <w:b/>
+                <w:bCs/>
+              </w:rPr>
+              <w:t xml:space="preserve">HARD GATE</w:t>
+            </w:r>
+          </w:p>
+        </w:tc>
+        <w:tc>
+          <w:tcPr/>
+          <w:p>
+            <w:pPr>
+              <w:pStyle w:val="Compact"/>
+            </w:pPr>
+            <w:r>
+              <w:rPr>
+                <w:b/>
+                <w:bCs/>
+              </w:rPr>
+              <w:t xml:space="preserve">Food Effect Test:</w:t>
+            </w:r>
+            <w:r>
+              <w:t xml:space="preserve"> </w:t>
+            </w:r>
+            <w:r>
+              <w:t xml:space="preserve">If fed Cmax &gt;150% of fasted Cmax → formulation fails. This is non-negotiable.</w:t>
+            </w:r>
+          </w:p>
+        </w:tc>
+      </w:tr>
+      <w:tr>
+        <w:tc>
+          <w:tcPr/>
+          <w:p>
+            <w:pPr>
+              <w:pStyle w:val="Compact"/>
+            </w:pPr>
+            <w:r>
+              <w:rPr>
+                <w:b/>
+                <w:bCs/>
+              </w:rPr>
+              <w:t xml:space="preserve">BACKUP PATH</w:t>
+            </w:r>
+          </w:p>
+        </w:tc>
+        <w:tc>
+          <w:tcPr/>
+          <w:p>
+            <w:pPr>
+              <w:pStyle w:val="Compact"/>
+            </w:pPr>
+            <w:r>
+              <w:rPr>
+                <w:b/>
+                <w:bCs/>
+              </w:rPr>
+              <w:t xml:space="preserve">MUPS (Ethylcellulose-coated pellets)</w:t>
+            </w:r>
+            <w:r>
+              <w:t xml:space="preserve"> </w:t>
+            </w:r>
+            <w:r>
+              <w:t xml:space="preserve">— If lipid matrix fails food effect gate, pivot to MUPS. More predictable PK but weaker patent position.</w:t>
+            </w:r>
+          </w:p>
+        </w:tc>
+      </w:tr>
+      <w:tr>
+        <w:tc>
+          <w:tcPr/>
+          <w:p>
+            <w:pPr>
+              <w:pStyle w:val="Compact"/>
+            </w:pPr>
+            <w:r>
+              <w:rPr>
+                <w:b/>
+                <w:bCs/>
+              </w:rPr>
+              <w:t xml:space="preserve">PARALLEL TRACK</w:t>
+            </w:r>
+          </w:p>
+        </w:tc>
+        <w:tc>
+          <w:tcPr/>
+          <w:p>
+            <w:pPr>
+              <w:pStyle w:val="Compact"/>
+            </w:pPr>
+            <w:r>
+              <w:rPr>
+                <w:b/>
+                <w:bCs/>
+              </w:rPr>
+              <w:t xml:space="preserve">IPR Filing</w:t>
+            </w:r>
+            <w:r>
+              <w:t xml:space="preserve"> </w:t>
+            </w:r>
+            <w:r>
+              <w:t xml:space="preserve">— File Inter Partes Review against Veradermics patent regardless of formulation choice. Invalidity arguments apply to any ER minoxidil.</w:t>
+            </w:r>
+          </w:p>
+        </w:tc>
+      </w:tr>
+    </w:tbl>
+    <w:bookmarkStart w:id="22" w:name="pk-target-clarification"/>
+    <w:p>
+      <w:pPr>
+        <w:pStyle w:val="Heading3"/>
+      </w:pPr>
+      <w:r>
+        <w:t xml:space="preserve">PK Target Clarification</w:t>
+      </w:r>
+    </w:p>
+    <w:p>
+      <w:pPr>
+        <w:pStyle w:val="FirstParagraph"/>
+      </w:pPr>
+      <w:r>
+        <w:rPr>
+          <w:b/>
+          <w:bCs/>
+        </w:rPr>
+        <w:t xml:space="preserve">Commercial target:</w:t>
+      </w:r>
+      <w:r>
+        <w:t xml:space="preserve"> </w:t>
+      </w:r>
+      <w:r>
+        <w:t xml:space="preserve">Cmax 6-10 ng/mL — comparable to Veradermics (~7-8 ng/mL) for competitive positioning.</w:t>
+      </w:r>
+    </w:p>
+    <w:p>
+      <w:pPr>
+        <w:pStyle w:val="BodyText"/>
+      </w:pPr>
+      <w:r>
+        <w:rPr>
+          <w:b/>
+          <w:bCs/>
+        </w:rPr>
+        <w:t xml:space="preserve">Clinical target:</w:t>
+      </w:r>
+      <w:r>
+        <w:t xml:space="preserve"> </w:t>
+      </w:r>
+      <w:r>
+        <w:t xml:space="preserve">Minimize AE-linked Cmax spikes while maintaining exposure above hair growth threshold (1.62 ng/mL) for ≥8 hours. We are not claiming Veradermics' PK is optimal—only that we want commercial comparability while potentially offering better tolerability through formulation optimization.</w:t>
+      </w:r>
+    </w:p>
+    <w:bookmarkEnd w:id="22"/>
+    <w:bookmarkStart w:id="23" w:name="why-this-structure-works"/>
+    <w:p>
+      <w:pPr>
+        <w:pStyle w:val="Heading3"/>
+      </w:pPr>
+      <w:r>
+        <w:t xml:space="preserve">Why This Structure Works</w:t>
+      </w:r>
+    </w:p>
+    <w:p>
+      <w:pPr>
+        <w:pStyle w:val="Compact"/>
+        <w:numPr>
+          <w:ilvl w:val="0"/>
+          <w:numId w:val="1005"/>
+        </w:numPr>
+      </w:pPr>
+      <w:r>
+        <w:rPr>
+          <w:b/>
+          <w:bCs/>
+        </w:rPr>
+        <w:t xml:space="preserve">Disciplined:</w:t>
+      </w:r>
+      <w:r>
+        <w:t xml:space="preserve"> </w:t>
+      </w:r>
+      <w:r>
+        <w:t xml:space="preserve">Clear gates prevent wasting resources on a failing approach</w:t>
+      </w:r>
+    </w:p>
+    <w:p>
+      <w:pPr>
+        <w:pStyle w:val="Compact"/>
+        <w:numPr>
+          <w:ilvl w:val="0"/>
+          <w:numId w:val="1005"/>
+        </w:numPr>
+      </w:pPr>
+      <w:r>
+        <w:rPr>
+          <w:b/>
+          <w:bCs/>
+        </w:rPr>
+        <w:t xml:space="preserve">De-risked:</w:t>
+      </w:r>
+      <w:r>
+        <w:t xml:space="preserve"> </w:t>
+      </w:r>
+      <w:r>
+        <w:t xml:space="preserve">MUPS backup means food effect failure doesn't kill the project</w:t>
+      </w:r>
+    </w:p>
+    <w:p>
+      <w:pPr>
+        <w:pStyle w:val="Compact"/>
+        <w:numPr>
+          <w:ilvl w:val="0"/>
+          <w:numId w:val="1005"/>
+        </w:numPr>
+      </w:pPr>
+      <w:r>
+        <w:rPr>
+          <w:b/>
+          <w:bCs/>
+        </w:rPr>
+        <w:t xml:space="preserve">Parallel legal action:</w:t>
+      </w:r>
+      <w:r>
+        <w:t xml:space="preserve"> </w:t>
+      </w:r>
+      <w:r>
+        <w:t xml:space="preserve">IPR protects us regardless of which formulation succeeds</w:t>
+      </w:r>
+    </w:p>
+    <w:p>
+      <w:pPr>
+        <w:pStyle w:val="Compact"/>
+        <w:numPr>
+          <w:ilvl w:val="0"/>
+          <w:numId w:val="1005"/>
+        </w:numPr>
+      </w:pPr>
+      <w:r>
+        <w:rPr>
+          <w:b/>
+          <w:bCs/>
+        </w:rPr>
+        <w:t xml:space="preserve">Capital efficient:</w:t>
+      </w:r>
+      <w:r>
+        <w:t xml:space="preserve"> </w:t>
+      </w:r>
+      <w:r>
+        <w:t xml:space="preserve">Primary path is lowest cost; backup only activated if needed</w:t>
+      </w:r>
+    </w:p>
+    <w:p>
+      <w:r>
+        <w:pict>
+          <v:rect style="width:0;height:1.5pt" o:hralign="center" o:hrstd="t" o:hr="t"/>
+        </w:pict>
       </w:r>
     </w:p>
     <w:p>
@@ -1700,13 +2051,13 @@
         <w:pStyle w:val="BodyText"/>
       </w:pPr>
       <w:r>
-        <w:t xml:space="preserve">The food effect is a known variable you can design around.</w:t>
+        <w:t xml:space="preserve">Food effect is a gated risk with explicit pivot criteria.</w:t>
       </w:r>
       <w:r>
         <w:br/>
       </w:r>
       <w:r>
-        <w:t xml:space="preserve">The patent risk with MUPS (cellulose derivative similarity) is harder to eliminate.</w:t>
+        <w:t xml:space="preserve">MUPS backup ensures project continuity if gate fails.</w:t>
       </w:r>
     </w:p>
     <w:p>
@@ -1726,7 +2077,7 @@
           <w:b/>
           <w:bCs/>
         </w:rPr>
-        <w:t xml:space="preserve">Go with Lipid Matrix first.</w:t>
+        <w:t xml:space="preserve">START WITH LIPID MATRIX → GATE ON FOOD EFFECT → BACKUP TO MUPS IF NEEDED</w:t>
       </w:r>
     </w:p>
     <w:p>
@@ -1760,8 +2111,20 @@
         <w:t xml:space="preserve">Document prepared: February 5, 2026</w:t>
       </w:r>
     </w:p>
-    <w:bookmarkEnd w:id="20"/>
-    <w:bookmarkEnd w:id="21"/>
+    <w:p>
+      <w:pPr>
+        <w:pStyle w:val="BodyText"/>
+      </w:pPr>
+      <w:r>
+        <w:rPr>
+          <w:i/>
+          <w:iCs/>
+        </w:rPr>
+        <w:t xml:space="preserve">Last updated: February 5, 2026 - Restructured verdict with formal decision gates per review feedback</w:t>
+      </w:r>
+    </w:p>
+    <w:bookmarkEnd w:id="23"/>
+    <w:bookmarkEnd w:id="24"/>
     <w:sectPr>
       <w:footnotePr>
         <w:numRestart w:val="eachSect"/>
@@ -2101,6 +2464,9 @@
     <w:lvlOverride w:ilvl="8">
       <w:startOverride w:val="1"/>
     </w:lvlOverride>
+  </w:num>
+  <w:num w:numId="1005">
+    <w:abstractNumId w:val="991"/>
   </w:num>
 </w:numbering>
 </file>
